--- a/Proyecto final/SprintsDevelopment/Branch 6/Planilla de Avance de Proyecto3.docx
+++ b/Proyecto final/SprintsDevelopment/Branch 6/Planilla de Avance de Proyecto3.docx
@@ -211,7 +211,7 @@
         <w:rPr>
           <w:lang w:val="es-ES"/>
         </w:rPr>
-        <w:t>2</w:t>
+        <w:t>3</w:t>
       </w:r>
       <w:r>
         <w:rPr>
@@ -537,6 +537,20 @@
                 <w:lang w:eastAsia="es-AR"/>
               </w:rPr>
             </w:pPr>
+          </w:p>
+        </w:tc>
+        <w:tc>
+          <w:tcPr>
+            <w:tcW w:w="1798" w:type="dxa"/>
+          </w:tcPr>
+          <w:p>
+            <w:pPr>
+              <w:rPr>
+                <w:sz w:val="16"/>
+                <w:szCs w:val="16"/>
+                <w:lang w:val="es-ES"/>
+              </w:rPr>
+            </w:pPr>
             <w:r>
               <w:rPr>
                 <w:rFonts w:eastAsia="Times New Roman" w:cstheme="minorHAnsi"/>
@@ -546,20 +560,15 @@
               </w:rPr>
               <w:t>Realizar pruebas del módulo de descripción y representación de personas.</w:t>
             </w:r>
-          </w:p>
-        </w:tc>
-        <w:tc>
-          <w:tcPr>
-            <w:tcW w:w="1798" w:type="dxa"/>
-          </w:tcPr>
-          <w:p>
-            <w:pPr>
-              <w:rPr>
-                <w:sz w:val="16"/>
-                <w:szCs w:val="16"/>
-                <w:lang w:val="es-ES"/>
-              </w:rPr>
-            </w:pPr>
+            <w:r>
+              <w:rPr>
+                <w:rFonts w:eastAsia="Times New Roman" w:cstheme="minorHAnsi"/>
+                <w:sz w:val="16"/>
+                <w:szCs w:val="16"/>
+                <w:lang w:eastAsia="es-AR"/>
+              </w:rPr>
+              <w:t>25%</w:t>
+            </w:r>
           </w:p>
         </w:tc>
         <w:tc>
